--- a/ordenanzas/0374.docx
+++ b/ordenanzas/0374.docx
@@ -4,7 +4,8 @@
   <w:body>
     <w:p>
       <w:pPr>
-        <w:spacing w:line="240" w:lineRule="auto"/>
+        <w:keepNext/>
+        <w:spacing w:after="240" w:line="240" w:lineRule="auto"/>
         <w:jc w:val="right"/>
         <w:rPr>
           <w:rFonts w:ascii="Times New Roman" w:hAnsi="Times New Roman"/>
@@ -21,16 +22,19 @@
     </w:p>
     <w:p>
       <w:pPr>
-        <w:spacing w:line="240" w:lineRule="auto"/>
-        <w:jc w:val="left"/>
-        <w:rPr>
-          <w:rFonts w:ascii="Times New Roman" w:hAnsi="Times New Roman"/>
-          <w:sz w:val="24"/>
-        </w:rPr>
-      </w:pPr>
-      <w:r>
-        <w:rPr>
-          <w:rFonts w:ascii="Times New Roman" w:hAnsi="Times New Roman"/>
+        <w:keepNext/>
+        <w:spacing w:before="240" w:after="360" w:line="240" w:lineRule="auto"/>
+        <w:jc w:val="left"/>
+        <w:rPr>
+          <w:rFonts w:ascii="Times New Roman" w:hAnsi="Times New Roman"/>
+          <w:b/>
+          <w:sz w:val="24"/>
+        </w:rPr>
+      </w:pPr>
+      <w:r>
+        <w:rPr>
+          <w:rFonts w:ascii="Times New Roman" w:hAnsi="Times New Roman"/>
+          <w:b/>
           <w:sz w:val="24"/>
         </w:rPr>
         <w:t>ORDENANZA Nº 374</w:t>
@@ -38,19 +42,41 @@
     </w:p>
     <w:p>
       <w:pPr>
-        <w:spacing w:line="240" w:lineRule="auto"/>
-        <w:rPr>
-          <w:rFonts w:ascii="Times New Roman" w:hAnsi="Times New Roman"/>
-          <w:sz w:val="24"/>
-        </w:rPr>
-      </w:pPr>
-      <w:r>
-        <w:rPr>
-          <w:rFonts w:ascii="Times New Roman" w:hAnsi="Times New Roman"/>
+        <w:keepNext/>
+        <w:spacing w:before="240" w:after="120" w:line="240" w:lineRule="auto"/>
+        <w:jc w:val="left"/>
+        <w:rPr>
+          <w:rFonts w:ascii="Times New Roman" w:hAnsi="Times New Roman"/>
+          <w:b/>
+          <w:sz w:val="24"/>
+        </w:rPr>
+      </w:pPr>
+      <w:r>
+        <w:rPr>
+          <w:rFonts w:ascii="Times New Roman" w:hAnsi="Times New Roman"/>
+          <w:b/>
           <w:sz w:val="24"/>
         </w:rPr>
         <w:t xml:space="preserve">VISTO: </w:t>
       </w:r>
+    </w:p>
+    <w:p>
+      <w:pPr>
+        <w:keepNext/>
+        <w:spacing w:after="120" w:line="240" w:lineRule="auto"/>
+        <w:jc w:val="left"/>
+        <w:rPr>
+          <w:rFonts w:ascii="Times New Roman" w:hAnsi="Times New Roman"/>
+          <w:sz w:val="24"/>
+        </w:rPr>
+      </w:pPr>
+      <w:r>
+        <w:rPr>
+          <w:rFonts w:ascii="Times New Roman" w:hAnsi="Times New Roman"/>
+          <w:sz w:val="24"/>
+        </w:rPr>
+        <w:t xml:space="preserve"> </w:t>
+      </w:r>
       <w:r>
         <w:rPr>
           <w:rFonts w:ascii="Times New Roman" w:hAnsi="Times New Roman"/>
@@ -61,19 +87,41 @@
     </w:p>
     <w:p>
       <w:pPr>
-        <w:spacing w:line="240" w:lineRule="auto"/>
-        <w:rPr>
-          <w:rFonts w:ascii="Times New Roman" w:hAnsi="Times New Roman"/>
-          <w:sz w:val="24"/>
-        </w:rPr>
-      </w:pPr>
-      <w:r>
-        <w:rPr>
-          <w:rFonts w:ascii="Times New Roman" w:hAnsi="Times New Roman"/>
+        <w:keepNext/>
+        <w:spacing w:before="240" w:after="120" w:line="240" w:lineRule="auto"/>
+        <w:jc w:val="left"/>
+        <w:rPr>
+          <w:rFonts w:ascii="Times New Roman" w:hAnsi="Times New Roman"/>
+          <w:b/>
+          <w:sz w:val="24"/>
+        </w:rPr>
+      </w:pPr>
+      <w:r>
+        <w:rPr>
+          <w:rFonts w:ascii="Times New Roman" w:hAnsi="Times New Roman"/>
+          <w:b/>
           <w:sz w:val="24"/>
         </w:rPr>
         <w:t xml:space="preserve">CONSIDERANDO: </w:t>
       </w:r>
+    </w:p>
+    <w:p>
+      <w:pPr>
+        <w:keepNext/>
+        <w:spacing w:after="120" w:line="240" w:lineRule="auto"/>
+        <w:jc w:val="left"/>
+        <w:rPr>
+          <w:rFonts w:ascii="Times New Roman" w:hAnsi="Times New Roman"/>
+          <w:sz w:val="24"/>
+        </w:rPr>
+      </w:pPr>
+      <w:r>
+        <w:rPr>
+          <w:rFonts w:ascii="Times New Roman" w:hAnsi="Times New Roman"/>
+          <w:sz w:val="24"/>
+        </w:rPr>
+        <w:t xml:space="preserve"> </w:t>
+      </w:r>
       <w:r>
         <w:rPr>
           <w:rFonts w:ascii="Times New Roman" w:hAnsi="Times New Roman"/>
@@ -84,7 +132,9 @@
     </w:p>
     <w:p>
       <w:pPr>
-        <w:spacing w:line="240" w:lineRule="auto"/>
+        <w:keepNext/>
+        <w:spacing w:before="360" w:after="360" w:line="240" w:lineRule="auto"/>
+        <w:ind w:left="1984" w:right="1984"/>
         <w:jc w:val="center"/>
         <w:rPr>
           <w:rFonts w:ascii="Times New Roman" w:hAnsi="Times New Roman"/>
@@ -94,13 +144,7 @@
       <w:r>
         <w:rPr>
           <w:rFonts w:ascii="Times New Roman" w:hAnsi="Times New Roman"/>
-          <w:sz w:val="24"/>
-        </w:rPr>
-        <w:t xml:space="preserve">POR </w:t>
-      </w:r>
-      <w:r>
-        <w:rPr>
-          <w:rFonts w:ascii="Times New Roman" w:hAnsi="Times New Roman"/>
+          <w:b/>
           <w:sz w:val="24"/>
         </w:rPr>
         <w:t>EL CONCEJO DELIBERANTE SANCIONA CON FUERZA DE ORDENANZA</w:t>
@@ -115,16 +159,19 @@
     </w:p>
     <w:p>
       <w:pPr>
-        <w:spacing w:line="240" w:lineRule="auto"/>
-        <w:rPr>
-          <w:rFonts w:ascii="Times New Roman" w:hAnsi="Times New Roman"/>
-          <w:sz w:val="24"/>
-        </w:rPr>
-      </w:pPr>
-      <w:r>
-        <w:rPr>
-          <w:rFonts w:ascii="Times New Roman" w:hAnsi="Times New Roman"/>
-          <w:sz w:val="24"/>
+        <w:keepNext/>
+        <w:spacing w:after="120" w:line="240" w:lineRule="auto"/>
+        <w:jc w:val="left"/>
+        <w:rPr>
+          <w:rFonts w:ascii="Times New Roman" w:hAnsi="Times New Roman"/>
+          <w:sz w:val="24"/>
+        </w:rPr>
+      </w:pPr>
+      <w:r>
+        <w:rPr>
+          <w:rFonts w:ascii="Times New Roman" w:hAnsi="Times New Roman"/>
+          <w:sz w:val="24"/>
+          <w:u w:val="single"/>
         </w:rPr>
         <w:t>ARTICULO PRIMERO</w:t>
       </w:r>
@@ -132,15 +179,65 @@
         <w:rPr>
           <w:rFonts w:ascii="Times New Roman" w:hAnsi="Times New Roman"/>
           <w:sz w:val="24"/>
-        </w:rPr>
-        <w:t xml:space="preserve">: </w:t>
-      </w:r>
-      <w:r>
-        <w:rPr>
-          <w:rFonts w:ascii="Times New Roman" w:hAnsi="Times New Roman"/>
-          <w:sz w:val="24"/>
-        </w:rPr>
-        <w:t>Déjase sin efecto la Ordenanza Nº 26/80 de fecha 30 de Setiembre de 1.980; la Ordenanza Nº 54/81 de fecha 14 de Enero de 1.981; y la Ordenanza Nº 61/84 de fecha 03</w:t>
+          <w:u w:val="single"/>
+        </w:rPr>
+        <w:t>:</w:t>
+      </w:r>
+      <w:r>
+        <w:rPr>
+          <w:rFonts w:ascii="Times New Roman" w:hAnsi="Times New Roman"/>
+          <w:sz w:val="24"/>
+        </w:rPr>
+        <w:t xml:space="preserve"> </w:t>
+      </w:r>
+      <w:r>
+        <w:rPr>
+          <w:rFonts w:ascii="Times New Roman" w:hAnsi="Times New Roman"/>
+          <w:sz w:val="24"/>
+        </w:rPr>
+        <w:t>Déjase sin efecto la Ordenanza N</w:t>
+      </w:r>
+      <w:r>
+        <w:rPr>
+          <w:rFonts w:ascii="Times New Roman" w:hAnsi="Times New Roman"/>
+          <w:sz w:val="24"/>
+        </w:rPr>
+        <w:t xml:space="preserve">º </w:t>
+      </w:r>
+      <w:r>
+        <w:rPr>
+          <w:rFonts w:ascii="Times New Roman" w:hAnsi="Times New Roman"/>
+          <w:sz w:val="24"/>
+        </w:rPr>
+        <w:t>26/80 de fecha 30 de Setiembre de 1.980; la Ordenanza N</w:t>
+      </w:r>
+      <w:r>
+        <w:rPr>
+          <w:rFonts w:ascii="Times New Roman" w:hAnsi="Times New Roman"/>
+          <w:sz w:val="24"/>
+        </w:rPr>
+        <w:t xml:space="preserve">º </w:t>
+      </w:r>
+      <w:r>
+        <w:rPr>
+          <w:rFonts w:ascii="Times New Roman" w:hAnsi="Times New Roman"/>
+          <w:sz w:val="24"/>
+        </w:rPr>
+        <w:t>54/81 de fecha 14 de Enero de 1.981; y la Ordenanza N</w:t>
+      </w:r>
+      <w:r>
+        <w:rPr>
+          <w:rFonts w:ascii="Times New Roman" w:hAnsi="Times New Roman"/>
+          <w:sz w:val="24"/>
+        </w:rPr>
+        <w:t xml:space="preserve">º </w:t>
+      </w:r>
+      <w:r>
+        <w:rPr>
+          <w:rFonts w:ascii="Times New Roman" w:hAnsi="Times New Roman"/>
+          <w:sz w:val="24"/>
+        </w:rPr>
+        <w:t>61/84 de fecha 03</w:t>
       </w:r>
       <w:r>
         <w:rPr>
@@ -159,16 +256,19 @@
     </w:p>
     <w:p>
       <w:pPr>
-        <w:spacing w:line="240" w:lineRule="auto"/>
-        <w:rPr>
-          <w:rFonts w:ascii="Times New Roman" w:hAnsi="Times New Roman"/>
-          <w:sz w:val="24"/>
-        </w:rPr>
-      </w:pPr>
-      <w:r>
-        <w:rPr>
-          <w:rFonts w:ascii="Times New Roman" w:hAnsi="Times New Roman"/>
-          <w:sz w:val="24"/>
+        <w:keepNext/>
+        <w:spacing w:after="120" w:line="240" w:lineRule="auto"/>
+        <w:jc w:val="left"/>
+        <w:rPr>
+          <w:rFonts w:ascii="Times New Roman" w:hAnsi="Times New Roman"/>
+          <w:sz w:val="24"/>
+        </w:rPr>
+      </w:pPr>
+      <w:r>
+        <w:rPr>
+          <w:rFonts w:ascii="Times New Roman" w:hAnsi="Times New Roman"/>
+          <w:sz w:val="24"/>
+          <w:u w:val="single"/>
         </w:rPr>
         <w:t>ARTICULO SEGUNDO</w:t>
       </w:r>
@@ -176,8 +276,16 @@
         <w:rPr>
           <w:rFonts w:ascii="Times New Roman" w:hAnsi="Times New Roman"/>
           <w:sz w:val="24"/>
-        </w:rPr>
-        <w:t xml:space="preserve">: </w:t>
+          <w:u w:val="single"/>
+        </w:rPr>
+        <w:t>:</w:t>
+      </w:r>
+      <w:r>
+        <w:rPr>
+          <w:rFonts w:ascii="Times New Roman" w:hAnsi="Times New Roman"/>
+          <w:sz w:val="24"/>
+        </w:rPr>
+        <w:t xml:space="preserve"> </w:t>
       </w:r>
       <w:r>
         <w:rPr>
@@ -189,12 +297,14 @@
     </w:p>
     <w:p>
       <w:pPr>
+        <w:keepNext/>
         <w:numPr>
           <w:ilvl w:val="0"/>
           <w:numId w:val="2"/>
         </w:numPr>
-        <w:spacing w:line="240" w:lineRule="auto"/>
+        <w:spacing w:after="120" w:line="240" w:lineRule="auto"/>
         <w:ind w:left="0" w:firstLine="0"/>
+        <w:jc w:val="left"/>
         <w:rPr>
           <w:rFonts w:ascii="Times New Roman" w:hAnsi="Times New Roman"/>
           <w:sz w:val="24"/>
@@ -210,12 +320,14 @@
     </w:p>
     <w:p>
       <w:pPr>
+        <w:keepNext/>
         <w:numPr>
           <w:ilvl w:val="0"/>
           <w:numId w:val="2"/>
         </w:numPr>
-        <w:spacing w:line="240" w:lineRule="auto"/>
+        <w:spacing w:after="120" w:line="240" w:lineRule="auto"/>
         <w:ind w:left="0" w:firstLine="0"/>
+        <w:jc w:val="left"/>
         <w:rPr>
           <w:rFonts w:ascii="Times New Roman" w:hAnsi="Times New Roman"/>
           <w:sz w:val="24"/>
@@ -238,12 +350,14 @@
     </w:p>
     <w:p>
       <w:pPr>
+        <w:keepNext/>
         <w:numPr>
           <w:ilvl w:val="0"/>
           <w:numId w:val="2"/>
         </w:numPr>
-        <w:spacing w:line="240" w:lineRule="auto"/>
+        <w:spacing w:after="120" w:line="240" w:lineRule="auto"/>
         <w:ind w:left="0" w:firstLine="0"/>
+        <w:jc w:val="left"/>
         <w:rPr>
           <w:rFonts w:ascii="Times New Roman" w:hAnsi="Times New Roman"/>
           <w:sz w:val="24"/>
@@ -259,16 +373,19 @@
     </w:p>
     <w:p>
       <w:pPr>
-        <w:spacing w:line="240" w:lineRule="auto"/>
-        <w:rPr>
-          <w:rFonts w:ascii="Times New Roman" w:hAnsi="Times New Roman"/>
-          <w:sz w:val="24"/>
-        </w:rPr>
-      </w:pPr>
-      <w:r>
-        <w:rPr>
-          <w:rFonts w:ascii="Times New Roman" w:hAnsi="Times New Roman"/>
-          <w:sz w:val="24"/>
+        <w:keepNext/>
+        <w:spacing w:after="120" w:line="240" w:lineRule="auto"/>
+        <w:jc w:val="left"/>
+        <w:rPr>
+          <w:rFonts w:ascii="Times New Roman" w:hAnsi="Times New Roman"/>
+          <w:sz w:val="24"/>
+        </w:rPr>
+      </w:pPr>
+      <w:r>
+        <w:rPr>
+          <w:rFonts w:ascii="Times New Roman" w:hAnsi="Times New Roman"/>
+          <w:sz w:val="24"/>
+          <w:u w:val="single"/>
         </w:rPr>
         <w:t>ARTICULO TERCERO</w:t>
       </w:r>
@@ -276,8 +393,16 @@
         <w:rPr>
           <w:rFonts w:ascii="Times New Roman" w:hAnsi="Times New Roman"/>
           <w:sz w:val="24"/>
-        </w:rPr>
-        <w:t xml:space="preserve">: </w:t>
+          <w:u w:val="single"/>
+        </w:rPr>
+        <w:t>:</w:t>
+      </w:r>
+      <w:r>
+        <w:rPr>
+          <w:rFonts w:ascii="Times New Roman" w:hAnsi="Times New Roman"/>
+          <w:sz w:val="24"/>
+        </w:rPr>
+        <w:t xml:space="preserve"> </w:t>
       </w:r>
       <w:r>
         <w:rPr>
@@ -289,7 +414,9 @@
     </w:p>
     <w:p>
       <w:pPr>
-        <w:spacing w:line="240" w:lineRule="auto"/>
+        <w:keepNext/>
+        <w:spacing w:after="120" w:line="240" w:lineRule="auto"/>
+        <w:jc w:val="left"/>
         <w:rPr>
           <w:rFonts w:ascii="Times New Roman" w:hAnsi="Times New Roman"/>
           <w:sz w:val="24"/>
@@ -305,12 +432,14 @@
     </w:p>
     <w:p>
       <w:pPr>
+        <w:keepNext/>
         <w:numPr>
           <w:ilvl w:val="0"/>
           <w:numId w:val="3"/>
         </w:numPr>
-        <w:spacing w:line="240" w:lineRule="auto"/>
+        <w:spacing w:after="120" w:line="240" w:lineRule="auto"/>
         <w:ind w:left="0" w:firstLine="0"/>
+        <w:jc w:val="left"/>
         <w:rPr>
           <w:rFonts w:ascii="Times New Roman" w:hAnsi="Times New Roman"/>
           <w:sz w:val="24"/>
@@ -347,12 +476,14 @@
     </w:p>
     <w:p>
       <w:pPr>
+        <w:keepNext/>
         <w:numPr>
           <w:ilvl w:val="0"/>
           <w:numId w:val="3"/>
         </w:numPr>
-        <w:spacing w:line="240" w:lineRule="auto"/>
+        <w:spacing w:after="120" w:line="240" w:lineRule="auto"/>
         <w:ind w:left="0" w:firstLine="0"/>
+        <w:jc w:val="left"/>
         <w:rPr>
           <w:rFonts w:ascii="Times New Roman" w:hAnsi="Times New Roman"/>
           <w:sz w:val="24"/>
@@ -396,40 +527,35 @@
     </w:p>
     <w:p>
       <w:pPr>
-        <w:spacing w:line="240" w:lineRule="auto"/>
-        <w:rPr>
-          <w:rFonts w:ascii="Times New Roman" w:hAnsi="Times New Roman"/>
-          <w:sz w:val="24"/>
-        </w:rPr>
-      </w:pPr>
-      <w:r>
-        <w:rPr>
-          <w:rFonts w:ascii="Times New Roman" w:hAnsi="Times New Roman"/>
-          <w:sz w:val="24"/>
-        </w:rPr>
-        <w:t xml:space="preserve">Los predios destinados a esta actividad tendrán una superficie minima de 1.500 metros cuadrados, y su frente minimo será de 25 metros. La superficie cubierta destinada a la </w:t>
-      </w:r>
+        <w:keepNext/>
+        <w:spacing w:after="120" w:line="240" w:lineRule="auto"/>
+        <w:jc w:val="left"/>
+        <w:rPr>
+          <w:rFonts w:ascii="Times New Roman" w:hAnsi="Times New Roman"/>
+          <w:sz w:val="24"/>
+        </w:rPr>
+      </w:pPr>
       <w:r>
         <w:rPr>
           <w:rFonts w:ascii="Times New Roman" w:hAnsi="Times New Roman"/>
           <w:sz w:val="24"/>
         </w:rPr>
         <w:lastRenderedPageBreak/>
-        <w:t>actividad concreta</w:t>
-      </w:r>
-      <w:r>
-        <w:rPr>
-          <w:rFonts w:ascii="Times New Roman" w:hAnsi="Times New Roman"/>
-          <w:sz w:val="24"/>
-        </w:rPr>
-        <w:t xml:space="preserve"> </w:t>
-      </w:r>
-      <w:r>
-        <w:rPr>
-          <w:rFonts w:ascii="Times New Roman" w:hAnsi="Times New Roman"/>
-          <w:sz w:val="24"/>
-        </w:rPr>
-        <w:t xml:space="preserve">                    (</w:t>
+        <w:t>Los predios destinados a esta actividad tendrán una superficie minima de 1.500 metros cuadrados, y su frente minimo será de 25 metros. La superficie cubierta destinada a la actividad concreta</w:t>
+      </w:r>
+      <w:r>
+        <w:rPr>
+          <w:rFonts w:ascii="Times New Roman" w:hAnsi="Times New Roman"/>
+          <w:sz w:val="24"/>
+        </w:rPr>
+        <w:t xml:space="preserve"> </w:t>
+      </w:r>
+      <w:r>
+        <w:rPr>
+          <w:rFonts w:ascii="Times New Roman" w:hAnsi="Times New Roman"/>
+          <w:sz w:val="24"/>
+        </w:rPr>
+        <w:t xml:space="preserve"> (</w:t>
       </w:r>
       <w:r>
         <w:rPr>
@@ -457,7 +583,7 @@
           <w:rFonts w:ascii="Times New Roman" w:hAnsi="Times New Roman"/>
           <w:sz w:val="24"/>
         </w:rPr>
-        <w:t xml:space="preserve">                    (</w:t>
+        <w:t xml:space="preserve"> (</w:t>
       </w:r>
       <w:r>
         <w:rPr>
@@ -497,7 +623,9 @@
     </w:p>
     <w:p>
       <w:pPr>
-        <w:spacing w:line="240" w:lineRule="auto"/>
+        <w:keepNext/>
+        <w:spacing w:after="120" w:line="240" w:lineRule="auto"/>
+        <w:jc w:val="left"/>
         <w:rPr>
           <w:rFonts w:ascii="Times New Roman" w:hAnsi="Times New Roman"/>
           <w:sz w:val="24"/>
@@ -513,8 +641,9 @@
     </w:p>
     <w:p>
       <w:pPr>
-        <w:spacing w:line="240" w:lineRule="auto"/>
-        <w:jc w:val="center"/>
+        <w:keepNext/>
+        <w:spacing w:after="120" w:line="240" w:lineRule="auto"/>
+        <w:jc w:val="left"/>
         <w:rPr>
           <w:rFonts w:ascii="Times New Roman" w:hAnsi="Times New Roman"/>
           <w:sz w:val="24"/>
@@ -530,7 +659,9 @@
     </w:p>
     <w:p>
       <w:pPr>
-        <w:spacing w:line="240" w:lineRule="auto"/>
+        <w:keepNext/>
+        <w:spacing w:after="120" w:line="240" w:lineRule="auto"/>
+        <w:jc w:val="left"/>
         <w:rPr>
           <w:rFonts w:ascii="Times New Roman" w:hAnsi="Times New Roman"/>
           <w:sz w:val="24"/>
@@ -560,7 +691,9 @@
     </w:p>
     <w:p>
       <w:pPr>
-        <w:spacing w:line="240" w:lineRule="auto"/>
+        <w:keepNext/>
+        <w:spacing w:after="120" w:line="240" w:lineRule="auto"/>
+        <w:jc w:val="left"/>
         <w:rPr>
           <w:rFonts w:ascii="Times New Roman" w:hAnsi="Times New Roman"/>
           <w:sz w:val="24"/>
@@ -576,7 +709,9 @@
     </w:p>
     <w:p>
       <w:pPr>
-        <w:spacing w:line="240" w:lineRule="auto"/>
+        <w:keepNext/>
+        <w:spacing w:after="120" w:line="240" w:lineRule="auto"/>
+        <w:jc w:val="left"/>
         <w:rPr>
           <w:rFonts w:ascii="Times New Roman" w:hAnsi="Times New Roman"/>
           <w:sz w:val="24"/>
@@ -592,7 +727,9 @@
     </w:p>
     <w:p>
       <w:pPr>
-        <w:spacing w:line="240" w:lineRule="auto"/>
+        <w:keepNext/>
+        <w:spacing w:after="120" w:line="240" w:lineRule="auto"/>
+        <w:jc w:val="left"/>
         <w:rPr>
           <w:rFonts w:ascii="Times New Roman" w:hAnsi="Times New Roman"/>
           <w:sz w:val="24"/>
@@ -608,7 +745,9 @@
     </w:p>
     <w:p>
       <w:pPr>
-        <w:spacing w:line="240" w:lineRule="auto"/>
+        <w:keepNext/>
+        <w:spacing w:after="120" w:line="240" w:lineRule="auto"/>
+        <w:jc w:val="left"/>
         <w:rPr>
           <w:rFonts w:ascii="Times New Roman" w:hAnsi="Times New Roman"/>
           <w:sz w:val="24"/>
@@ -624,7 +763,9 @@
     </w:p>
     <w:p>
       <w:pPr>
-        <w:spacing w:line="240" w:lineRule="auto"/>
+        <w:keepNext/>
+        <w:spacing w:after="120" w:line="240" w:lineRule="auto"/>
+        <w:jc w:val="left"/>
         <w:rPr>
           <w:rFonts w:ascii="Times New Roman" w:hAnsi="Times New Roman"/>
           <w:sz w:val="24"/>
@@ -640,7 +781,9 @@
     </w:p>
     <w:p>
       <w:pPr>
-        <w:spacing w:line="240" w:lineRule="auto"/>
+        <w:keepNext/>
+        <w:spacing w:after="120" w:line="240" w:lineRule="auto"/>
+        <w:jc w:val="left"/>
         <w:rPr>
           <w:rFonts w:ascii="Times New Roman" w:hAnsi="Times New Roman"/>
           <w:sz w:val="24"/>
@@ -656,8 +799,9 @@
     </w:p>
     <w:p>
       <w:pPr>
-        <w:spacing w:line="240" w:lineRule="auto"/>
-        <w:jc w:val="center"/>
+        <w:keepNext/>
+        <w:spacing w:after="120" w:line="240" w:lineRule="auto"/>
+        <w:jc w:val="left"/>
         <w:rPr>
           <w:rFonts w:ascii="Times New Roman" w:hAnsi="Times New Roman"/>
           <w:sz w:val="24"/>
@@ -673,7 +817,9 @@
     </w:p>
     <w:p>
       <w:pPr>
-        <w:spacing w:line="240" w:lineRule="auto"/>
+        <w:keepNext/>
+        <w:spacing w:after="120" w:line="240" w:lineRule="auto"/>
+        <w:jc w:val="left"/>
         <w:rPr>
           <w:rFonts w:ascii="Times New Roman" w:hAnsi="Times New Roman"/>
           <w:sz w:val="24"/>
@@ -689,12 +835,14 @@
     </w:p>
     <w:p>
       <w:pPr>
+        <w:keepNext/>
         <w:numPr>
           <w:ilvl w:val="0"/>
           <w:numId w:val="4"/>
         </w:numPr>
-        <w:spacing w:line="240" w:lineRule="auto"/>
+        <w:spacing w:after="120" w:line="240" w:lineRule="auto"/>
         <w:ind w:left="0" w:firstLine="0"/>
+        <w:jc w:val="left"/>
         <w:rPr>
           <w:rFonts w:ascii="Times New Roman" w:hAnsi="Times New Roman"/>
           <w:sz w:val="24"/>
@@ -710,12 +858,14 @@
     </w:p>
     <w:p>
       <w:pPr>
+        <w:keepNext/>
         <w:numPr>
           <w:ilvl w:val="0"/>
           <w:numId w:val="4"/>
         </w:numPr>
-        <w:spacing w:line="240" w:lineRule="auto"/>
+        <w:spacing w:after="120" w:line="240" w:lineRule="auto"/>
         <w:ind w:left="0" w:firstLine="0"/>
+        <w:jc w:val="left"/>
         <w:rPr>
           <w:rFonts w:ascii="Times New Roman" w:hAnsi="Times New Roman"/>
           <w:sz w:val="24"/>
@@ -731,12 +881,14 @@
     </w:p>
     <w:p>
       <w:pPr>
+        <w:keepNext/>
         <w:numPr>
           <w:ilvl w:val="0"/>
           <w:numId w:val="4"/>
         </w:numPr>
-        <w:spacing w:line="240" w:lineRule="auto"/>
+        <w:spacing w:after="120" w:line="240" w:lineRule="auto"/>
         <w:ind w:left="0" w:firstLine="0"/>
+        <w:jc w:val="left"/>
         <w:rPr>
           <w:rFonts w:ascii="Times New Roman" w:hAnsi="Times New Roman"/>
           <w:sz w:val="24"/>
@@ -752,12 +904,14 @@
     </w:p>
     <w:p>
       <w:pPr>
+        <w:keepNext/>
         <w:numPr>
           <w:ilvl w:val="0"/>
           <w:numId w:val="4"/>
         </w:numPr>
-        <w:spacing w:line="240" w:lineRule="auto"/>
+        <w:spacing w:after="120" w:line="240" w:lineRule="auto"/>
         <w:ind w:left="0" w:firstLine="0"/>
+        <w:jc w:val="left"/>
         <w:rPr>
           <w:rFonts w:ascii="Times New Roman" w:hAnsi="Times New Roman"/>
           <w:sz w:val="24"/>
@@ -773,12 +927,14 @@
     </w:p>
     <w:p>
       <w:pPr>
+        <w:keepNext/>
         <w:numPr>
           <w:ilvl w:val="0"/>
           <w:numId w:val="4"/>
         </w:numPr>
-        <w:spacing w:line="240" w:lineRule="auto"/>
+        <w:spacing w:after="120" w:line="240" w:lineRule="auto"/>
         <w:ind w:left="0" w:firstLine="0"/>
+        <w:jc w:val="left"/>
         <w:rPr>
           <w:rFonts w:ascii="Times New Roman" w:hAnsi="Times New Roman"/>
           <w:sz w:val="24"/>
@@ -794,12 +950,14 @@
     </w:p>
     <w:p>
       <w:pPr>
+        <w:keepNext/>
         <w:numPr>
           <w:ilvl w:val="0"/>
           <w:numId w:val="4"/>
         </w:numPr>
-        <w:spacing w:line="240" w:lineRule="auto"/>
+        <w:spacing w:after="120" w:line="240" w:lineRule="auto"/>
         <w:ind w:left="0" w:firstLine="0"/>
+        <w:jc w:val="left"/>
         <w:rPr>
           <w:rFonts w:ascii="Times New Roman" w:hAnsi="Times New Roman"/>
           <w:sz w:val="24"/>
@@ -815,16 +973,19 @@
     </w:p>
     <w:p>
       <w:pPr>
-        <w:spacing w:line="240" w:lineRule="auto"/>
-        <w:rPr>
-          <w:rFonts w:ascii="Times New Roman" w:hAnsi="Times New Roman"/>
-          <w:sz w:val="24"/>
-        </w:rPr>
-      </w:pPr>
-      <w:r>
-        <w:rPr>
-          <w:rFonts w:ascii="Times New Roman" w:hAnsi="Times New Roman"/>
-          <w:sz w:val="24"/>
+        <w:keepNext/>
+        <w:spacing w:after="120" w:line="240" w:lineRule="auto"/>
+        <w:jc w:val="left"/>
+        <w:rPr>
+          <w:rFonts w:ascii="Times New Roman" w:hAnsi="Times New Roman"/>
+          <w:sz w:val="24"/>
+        </w:rPr>
+      </w:pPr>
+      <w:r>
+        <w:rPr>
+          <w:rFonts w:ascii="Times New Roman" w:hAnsi="Times New Roman"/>
+          <w:sz w:val="24"/>
+          <w:u w:val="single"/>
         </w:rPr>
         <w:t>ARTICULO CUARTO</w:t>
       </w:r>
@@ -832,8 +993,16 @@
         <w:rPr>
           <w:rFonts w:ascii="Times New Roman" w:hAnsi="Times New Roman"/>
           <w:sz w:val="24"/>
-        </w:rPr>
-        <w:t xml:space="preserve">: </w:t>
+          <w:u w:val="single"/>
+        </w:rPr>
+        <w:t>:</w:t>
+      </w:r>
+      <w:r>
+        <w:rPr>
+          <w:rFonts w:ascii="Times New Roman" w:hAnsi="Times New Roman"/>
+          <w:sz w:val="24"/>
+        </w:rPr>
+        <w:t xml:space="preserve"> </w:t>
       </w:r>
       <w:r>
         <w:rPr>
@@ -845,7 +1014,50 @@
     </w:p>
     <w:p>
       <w:pPr>
-        <w:spacing w:line="240" w:lineRule="auto"/>
+        <w:keepNext/>
+        <w:spacing w:after="120" w:line="240" w:lineRule="auto"/>
+        <w:jc w:val="left"/>
+        <w:rPr>
+          <w:rFonts w:ascii="Times New Roman" w:hAnsi="Times New Roman"/>
+          <w:sz w:val="24"/>
+        </w:rPr>
+      </w:pPr>
+      <w:r>
+        <w:rPr>
+          <w:rFonts w:ascii="Times New Roman" w:hAnsi="Times New Roman"/>
+          <w:sz w:val="24"/>
+          <w:u w:val="single"/>
+        </w:rPr>
+        <w:t>ARTICULO QUINTO</w:t>
+      </w:r>
+      <w:r>
+        <w:rPr>
+          <w:rFonts w:ascii="Times New Roman" w:hAnsi="Times New Roman"/>
+          <w:sz w:val="24"/>
+          <w:u w:val="single"/>
+        </w:rPr>
+        <w:t>:</w:t>
+      </w:r>
+      <w:r>
+        <w:rPr>
+          <w:rFonts w:ascii="Times New Roman" w:hAnsi="Times New Roman"/>
+          <w:sz w:val="24"/>
+        </w:rPr>
+        <w:t xml:space="preserve"> </w:t>
+      </w:r>
+      <w:r>
+        <w:rPr>
+          <w:rFonts w:ascii="Times New Roman" w:hAnsi="Times New Roman"/>
+          <w:sz w:val="24"/>
+        </w:rPr>
+        <w:t>Queda prohibido la crianza y/o tenencia de animales de las siguientes especies: Equino, Caprino, Bovino, Ovino y Porcino en todo el ámbito de la Ciudad de Yerba Buena y según los siguientes límites:</w:t>
+      </w:r>
+    </w:p>
+    <w:p>
+      <w:pPr>
+        <w:keepNext/>
+        <w:spacing w:after="120" w:line="240" w:lineRule="auto"/>
+        <w:jc w:val="left"/>
         <w:rPr>
           <w:rFonts w:ascii="Times New Roman" w:hAnsi="Times New Roman"/>
           <w:sz w:val="24"/>
@@ -857,42 +1069,14 @@
           <w:sz w:val="24"/>
         </w:rPr>
         <w:lastRenderedPageBreak/>
-        <w:t>ARTICULO QUINTO</w:t>
-      </w:r>
-      <w:r>
-        <w:rPr>
-          <w:rFonts w:ascii="Times New Roman" w:hAnsi="Times New Roman"/>
-          <w:sz w:val="24"/>
-        </w:rPr>
-        <w:t xml:space="preserve">: </w:t>
-      </w:r>
-      <w:r>
-        <w:rPr>
-          <w:rFonts w:ascii="Times New Roman" w:hAnsi="Times New Roman"/>
-          <w:sz w:val="24"/>
-        </w:rPr>
-        <w:t>Queda prohibido la crianza y/o tenencia de animales de las siguientes especies: Equino, Caprino, Bovino, Ovino y Porcino en todo el ámbito de la Ciudad de Yerba Buena y según los siguientes límites:</w:t>
-      </w:r>
-    </w:p>
-    <w:p>
-      <w:pPr>
-        <w:spacing w:line="240" w:lineRule="auto"/>
-        <w:rPr>
-          <w:rFonts w:ascii="Times New Roman" w:hAnsi="Times New Roman"/>
-          <w:sz w:val="24"/>
-        </w:rPr>
-      </w:pPr>
-      <w:r>
-        <w:rPr>
-          <w:rFonts w:ascii="Times New Roman" w:hAnsi="Times New Roman"/>
-          <w:sz w:val="24"/>
-        </w:rPr>
         <w:t>Al Norte: Desde Camino del Perú y por futura Avda. Belgrano hasta calle Uruguay, por ésta hasta Canal revestido, por éste siguiendo una línea imaginaria al Oeste hasta el límite del Municipio.</w:t>
       </w:r>
     </w:p>
     <w:p>
       <w:pPr>
-        <w:spacing w:line="240" w:lineRule="auto"/>
+        <w:keepNext/>
+        <w:spacing w:after="120" w:line="240" w:lineRule="auto"/>
+        <w:jc w:val="left"/>
         <w:rPr>
           <w:rFonts w:ascii="Times New Roman" w:hAnsi="Times New Roman"/>
           <w:sz w:val="24"/>
@@ -908,7 +1092,9 @@
     </w:p>
     <w:p>
       <w:pPr>
-        <w:spacing w:line="240" w:lineRule="auto"/>
+        <w:keepNext/>
+        <w:spacing w:after="120" w:line="240" w:lineRule="auto"/>
+        <w:jc w:val="left"/>
         <w:rPr>
           <w:rFonts w:ascii="Times New Roman" w:hAnsi="Times New Roman"/>
           <w:sz w:val="24"/>
@@ -952,7 +1138,9 @@
     </w:p>
     <w:p>
       <w:pPr>
-        <w:spacing w:line="240" w:lineRule="auto"/>
+        <w:keepNext/>
+        <w:spacing w:after="120" w:line="240" w:lineRule="auto"/>
+        <w:jc w:val="left"/>
         <w:rPr>
           <w:rFonts w:ascii="Times New Roman" w:hAnsi="Times New Roman"/>
           <w:sz w:val="24"/>
@@ -968,7 +1156,9 @@
     </w:p>
     <w:p>
       <w:pPr>
-        <w:spacing w:line="240" w:lineRule="auto"/>
+        <w:keepNext/>
+        <w:spacing w:after="120" w:line="240" w:lineRule="auto"/>
+        <w:jc w:val="left"/>
         <w:rPr>
           <w:rFonts w:ascii="Times New Roman" w:hAnsi="Times New Roman"/>
           <w:sz w:val="24"/>
@@ -998,7 +1188,9 @@
     </w:p>
     <w:p>
       <w:pPr>
-        <w:spacing w:line="240" w:lineRule="auto"/>
+        <w:keepNext/>
+        <w:spacing w:after="120" w:line="240" w:lineRule="auto"/>
+        <w:jc w:val="left"/>
         <w:rPr>
           <w:rFonts w:ascii="Times New Roman" w:hAnsi="Times New Roman"/>
           <w:sz w:val="24"/>
@@ -1021,16 +1213,19 @@
     </w:p>
     <w:p>
       <w:pPr>
-        <w:spacing w:line="240" w:lineRule="auto"/>
-        <w:rPr>
-          <w:rFonts w:ascii="Times New Roman" w:hAnsi="Times New Roman"/>
-          <w:sz w:val="24"/>
-        </w:rPr>
-      </w:pPr>
-      <w:r>
-        <w:rPr>
-          <w:rFonts w:ascii="Times New Roman" w:hAnsi="Times New Roman"/>
-          <w:sz w:val="24"/>
+        <w:keepNext/>
+        <w:spacing w:after="120" w:line="240" w:lineRule="auto"/>
+        <w:jc w:val="left"/>
+        <w:rPr>
+          <w:rFonts w:ascii="Times New Roman" w:hAnsi="Times New Roman"/>
+          <w:sz w:val="24"/>
+        </w:rPr>
+      </w:pPr>
+      <w:r>
+        <w:rPr>
+          <w:rFonts w:ascii="Times New Roman" w:hAnsi="Times New Roman"/>
+          <w:sz w:val="24"/>
+          <w:u w:val="single"/>
         </w:rPr>
         <w:t>ARTICULO SEXTO</w:t>
       </w:r>
@@ -1038,8 +1233,16 @@
         <w:rPr>
           <w:rFonts w:ascii="Times New Roman" w:hAnsi="Times New Roman"/>
           <w:sz w:val="24"/>
-        </w:rPr>
-        <w:t xml:space="preserve">: </w:t>
+          <w:u w:val="single"/>
+        </w:rPr>
+        <w:t>:</w:t>
+      </w:r>
+      <w:r>
+        <w:rPr>
+          <w:rFonts w:ascii="Times New Roman" w:hAnsi="Times New Roman"/>
+          <w:sz w:val="24"/>
+        </w:rPr>
+        <w:t xml:space="preserve"> </w:t>
       </w:r>
       <w:r>
         <w:rPr>
@@ -1067,7 +1270,7 @@
           <w:rFonts w:ascii="Times New Roman" w:hAnsi="Times New Roman"/>
           <w:sz w:val="24"/>
         </w:rPr>
-        <w:t xml:space="preserve">                    (</w:t>
+        <w:t xml:space="preserve"> (</w:t>
       </w:r>
       <w:r>
         <w:rPr>
@@ -1100,16 +1303,19 @@
     </w:p>
     <w:p>
       <w:pPr>
-        <w:spacing w:line="240" w:lineRule="auto"/>
-        <w:rPr>
-          <w:rFonts w:ascii="Times New Roman" w:hAnsi="Times New Roman"/>
-          <w:sz w:val="24"/>
-        </w:rPr>
-      </w:pPr>
-      <w:r>
-        <w:rPr>
-          <w:rFonts w:ascii="Times New Roman" w:hAnsi="Times New Roman"/>
-          <w:sz w:val="24"/>
+        <w:keepNext/>
+        <w:spacing w:after="120" w:line="240" w:lineRule="auto"/>
+        <w:jc w:val="left"/>
+        <w:rPr>
+          <w:rFonts w:ascii="Times New Roman" w:hAnsi="Times New Roman"/>
+          <w:sz w:val="24"/>
+        </w:rPr>
+      </w:pPr>
+      <w:r>
+        <w:rPr>
+          <w:rFonts w:ascii="Times New Roman" w:hAnsi="Times New Roman"/>
+          <w:sz w:val="24"/>
+          <w:u w:val="single"/>
         </w:rPr>
         <w:t>ARTICULO SEPTIMO</w:t>
       </w:r>
@@ -1117,8 +1323,16 @@
         <w:rPr>
           <w:rFonts w:ascii="Times New Roman" w:hAnsi="Times New Roman"/>
           <w:sz w:val="24"/>
-        </w:rPr>
-        <w:t xml:space="preserve">: </w:t>
+          <w:u w:val="single"/>
+        </w:rPr>
+        <w:t>:</w:t>
+      </w:r>
+      <w:r>
+        <w:rPr>
+          <w:rFonts w:ascii="Times New Roman" w:hAnsi="Times New Roman"/>
+          <w:sz w:val="24"/>
+        </w:rPr>
+        <w:t xml:space="preserve"> </w:t>
       </w:r>
       <w:r>
         <w:rPr>
@@ -1146,7 +1360,7 @@
           <w:rFonts w:ascii="Times New Roman" w:hAnsi="Times New Roman"/>
           <w:sz w:val="24"/>
         </w:rPr>
-        <w:t xml:space="preserve">                    (</w:t>
+        <w:t xml:space="preserve"> (</w:t>
       </w:r>
       <w:r>
         <w:rPr>
@@ -1179,16 +1393,19 @@
     </w:p>
     <w:p>
       <w:pPr>
-        <w:spacing w:line="240" w:lineRule="auto"/>
-        <w:rPr>
-          <w:rFonts w:ascii="Times New Roman" w:hAnsi="Times New Roman"/>
-          <w:sz w:val="24"/>
-        </w:rPr>
-      </w:pPr>
-      <w:r>
-        <w:rPr>
-          <w:rFonts w:ascii="Times New Roman" w:hAnsi="Times New Roman"/>
-          <w:sz w:val="24"/>
+        <w:keepNext/>
+        <w:spacing w:after="120" w:line="240" w:lineRule="auto"/>
+        <w:jc w:val="left"/>
+        <w:rPr>
+          <w:rFonts w:ascii="Times New Roman" w:hAnsi="Times New Roman"/>
+          <w:sz w:val="24"/>
+        </w:rPr>
+      </w:pPr>
+      <w:r>
+        <w:rPr>
+          <w:rFonts w:ascii="Times New Roman" w:hAnsi="Times New Roman"/>
+          <w:sz w:val="24"/>
+          <w:u w:val="single"/>
         </w:rPr>
         <w:t>ARTICULO OCTAVO</w:t>
       </w:r>
@@ -1196,8 +1413,16 @@
         <w:rPr>
           <w:rFonts w:ascii="Times New Roman" w:hAnsi="Times New Roman"/>
           <w:sz w:val="24"/>
-        </w:rPr>
-        <w:t xml:space="preserve">: </w:t>
+          <w:u w:val="single"/>
+        </w:rPr>
+        <w:t>:</w:t>
+      </w:r>
+      <w:r>
+        <w:rPr>
+          <w:rFonts w:ascii="Times New Roman" w:hAnsi="Times New Roman"/>
+          <w:sz w:val="24"/>
+        </w:rPr>
+        <w:t xml:space="preserve"> </w:t>
       </w:r>
       <w:r>
         <w:rPr>
@@ -1209,16 +1434,19 @@
     </w:p>
     <w:p>
       <w:pPr>
-        <w:spacing w:line="240" w:lineRule="auto"/>
-        <w:rPr>
-          <w:rFonts w:ascii="Times New Roman" w:hAnsi="Times New Roman"/>
-          <w:sz w:val="24"/>
-        </w:rPr>
-      </w:pPr>
-      <w:r>
-        <w:rPr>
-          <w:rFonts w:ascii="Times New Roman" w:hAnsi="Times New Roman"/>
-          <w:sz w:val="24"/>
+        <w:keepNext/>
+        <w:spacing w:after="120" w:line="240" w:lineRule="auto"/>
+        <w:jc w:val="left"/>
+        <w:rPr>
+          <w:rFonts w:ascii="Times New Roman" w:hAnsi="Times New Roman"/>
+          <w:sz w:val="24"/>
+        </w:rPr>
+      </w:pPr>
+      <w:r>
+        <w:rPr>
+          <w:rFonts w:ascii="Times New Roman" w:hAnsi="Times New Roman"/>
+          <w:sz w:val="24"/>
+          <w:u w:val="single"/>
         </w:rPr>
         <w:t>ARTICULO NOVENO</w:t>
       </w:r>
@@ -1226,8 +1454,16 @@
         <w:rPr>
           <w:rFonts w:ascii="Times New Roman" w:hAnsi="Times New Roman"/>
           <w:sz w:val="24"/>
-        </w:rPr>
-        <w:t xml:space="preserve">: </w:t>
+          <w:u w:val="single"/>
+        </w:rPr>
+        <w:t>:</w:t>
+      </w:r>
+      <w:r>
+        <w:rPr>
+          <w:rFonts w:ascii="Times New Roman" w:hAnsi="Times New Roman"/>
+          <w:sz w:val="24"/>
+        </w:rPr>
+        <w:t xml:space="preserve"> </w:t>
       </w:r>
       <w:r>
         <w:rPr>
@@ -1239,16 +1475,19 @@
     </w:p>
     <w:p>
       <w:pPr>
-        <w:spacing w:line="240" w:lineRule="auto"/>
-        <w:rPr>
-          <w:rFonts w:ascii="Times New Roman" w:hAnsi="Times New Roman"/>
-          <w:sz w:val="24"/>
-        </w:rPr>
-      </w:pPr>
-      <w:r>
-        <w:rPr>
-          <w:rFonts w:ascii="Times New Roman" w:hAnsi="Times New Roman"/>
-          <w:sz w:val="24"/>
+        <w:keepNext/>
+        <w:spacing w:after="120" w:line="240" w:lineRule="auto"/>
+        <w:jc w:val="left"/>
+        <w:rPr>
+          <w:rFonts w:ascii="Times New Roman" w:hAnsi="Times New Roman"/>
+          <w:sz w:val="24"/>
+        </w:rPr>
+      </w:pPr>
+      <w:r>
+        <w:rPr>
+          <w:rFonts w:ascii="Times New Roman" w:hAnsi="Times New Roman"/>
+          <w:sz w:val="24"/>
+          <w:u w:val="single"/>
         </w:rPr>
         <w:t>ARTICULO DÉCIMO</w:t>
       </w:r>
@@ -1256,8 +1495,16 @@
         <w:rPr>
           <w:rFonts w:ascii="Times New Roman" w:hAnsi="Times New Roman"/>
           <w:sz w:val="24"/>
-        </w:rPr>
-        <w:t xml:space="preserve">: </w:t>
+          <w:u w:val="single"/>
+        </w:rPr>
+        <w:t>:</w:t>
+      </w:r>
+      <w:r>
+        <w:rPr>
+          <w:rFonts w:ascii="Times New Roman" w:hAnsi="Times New Roman"/>
+          <w:sz w:val="24"/>
+        </w:rPr>
+        <w:t xml:space="preserve"> </w:t>
       </w:r>
       <w:r>
         <w:rPr>
@@ -1269,63 +1516,85 @@
     </w:p>
     <w:p>
       <w:pPr>
-        <w:spacing w:line="240" w:lineRule="auto"/>
-        <w:rPr>
-          <w:rFonts w:ascii="Times New Roman" w:hAnsi="Times New Roman"/>
-          <w:sz w:val="24"/>
-        </w:rPr>
-      </w:pPr>
-      <w:r>
-        <w:rPr>
-          <w:rFonts w:ascii="Times New Roman" w:hAnsi="Times New Roman"/>
-          <w:sz w:val="24"/>
+        <w:keepNext/>
+        <w:spacing w:after="120" w:line="240" w:lineRule="auto"/>
+        <w:jc w:val="left"/>
+        <w:rPr>
+          <w:rFonts w:ascii="Times New Roman" w:hAnsi="Times New Roman"/>
+          <w:sz w:val="24"/>
+        </w:rPr>
+      </w:pPr>
+      <w:r>
+        <w:rPr>
+          <w:rFonts w:ascii="Times New Roman" w:hAnsi="Times New Roman"/>
+          <w:sz w:val="24"/>
+          <w:u w:val="single"/>
+        </w:rPr>
+        <w:t>ARTICULO DÉCIMO PRIMERO</w:t>
+      </w:r>
+      <w:r>
+        <w:rPr>
+          <w:rFonts w:ascii="Times New Roman" w:hAnsi="Times New Roman"/>
+          <w:sz w:val="24"/>
+          <w:u w:val="single"/>
+        </w:rPr>
+        <w:t>:</w:t>
+      </w:r>
+      <w:r>
+        <w:rPr>
+          <w:rFonts w:ascii="Times New Roman" w:hAnsi="Times New Roman"/>
+          <w:sz w:val="24"/>
+        </w:rPr>
+        <w:t xml:space="preserve"> </w:t>
+      </w:r>
+      <w:r>
+        <w:rPr>
+          <w:rFonts w:ascii="Times New Roman" w:hAnsi="Times New Roman"/>
+          <w:sz w:val="24"/>
+        </w:rPr>
+        <w:t xml:space="preserve">Se prohíbe la tenencia y/o crianza de animales de las especies determinadas en el Artículo Quinto, cuando los terrenos de su/s propietario/s a pesar de cumplimentar con lo dispuesto en el mismo artículo, no hayan cercado con pared o alambre o cualquier otro material que a criterio de la Autoridad Competente considere </w:t>
+      </w:r>
+      <w:r>
+        <w:rPr>
+          <w:rFonts w:ascii="Times New Roman" w:hAnsi="Times New Roman"/>
+          <w:sz w:val="24"/>
+        </w:rPr>
+        <w:t>adecuado para preservar la seguridad de la comunidad, se incluye también la especie de conejos y se amplía el radio total a 300mts.</w:t>
+      </w:r>
+    </w:p>
+    <w:p>
+      <w:pPr>
+        <w:keepNext/>
+        <w:spacing w:after="120" w:line="240" w:lineRule="auto"/>
+        <w:jc w:val="left"/>
+        <w:rPr>
+          <w:rFonts w:ascii="Times New Roman" w:hAnsi="Times New Roman"/>
+          <w:sz w:val="24"/>
+        </w:rPr>
+      </w:pPr>
+      <w:r>
+        <w:rPr>
+          <w:rFonts w:ascii="Times New Roman" w:hAnsi="Times New Roman"/>
+          <w:sz w:val="24"/>
+          <w:u w:val="single"/>
         </w:rPr>
         <w:lastRenderedPageBreak/>
-        <w:t>ARTICULO DÉCIMO PRIMERO</w:t>
-      </w:r>
-      <w:r>
-        <w:rPr>
-          <w:rFonts w:ascii="Times New Roman" w:hAnsi="Times New Roman"/>
-          <w:sz w:val="24"/>
-        </w:rPr>
-        <w:t xml:space="preserve">: </w:t>
-      </w:r>
-      <w:r>
-        <w:rPr>
-          <w:rFonts w:ascii="Times New Roman" w:hAnsi="Times New Roman"/>
-          <w:sz w:val="24"/>
-        </w:rPr>
-        <w:t xml:space="preserve">Se prohíbe la tenencia y/o crianza de animales de las especies determinadas en el Artículo Quinto, cuando los terrenos de su/s propietario/s a pesar de cumplimentar con lo dispuesto en el mismo artículo, no hayan cercado con pared o alambre o cualquier otro material que a criterio de la Autoridad Competente considere </w:t>
-      </w:r>
-      <w:r>
-        <w:rPr>
-          <w:rFonts w:ascii="Times New Roman" w:hAnsi="Times New Roman"/>
-          <w:sz w:val="24"/>
-        </w:rPr>
-        <w:t>adecuado para preservar la seguridad de la comunidad, se incluye también la especie de conejos y se amplía el radio total a 300mts.</w:t>
-      </w:r>
-    </w:p>
-    <w:p>
-      <w:pPr>
-        <w:spacing w:line="240" w:lineRule="auto"/>
-        <w:rPr>
-          <w:rFonts w:ascii="Times New Roman" w:hAnsi="Times New Roman"/>
-          <w:sz w:val="24"/>
-        </w:rPr>
-      </w:pPr>
-      <w:r>
-        <w:rPr>
-          <w:rFonts w:ascii="Times New Roman" w:hAnsi="Times New Roman"/>
-          <w:sz w:val="24"/>
-        </w:rPr>
         <w:t>ARTICULO DÉCIMO SEGUNDO</w:t>
       </w:r>
       <w:r>
         <w:rPr>
           <w:rFonts w:ascii="Times New Roman" w:hAnsi="Times New Roman"/>
           <w:sz w:val="24"/>
-        </w:rPr>
-        <w:t xml:space="preserve">: </w:t>
+          <w:u w:val="single"/>
+        </w:rPr>
+        <w:t>:</w:t>
+      </w:r>
+      <w:r>
+        <w:rPr>
+          <w:rFonts w:ascii="Times New Roman" w:hAnsi="Times New Roman"/>
+          <w:sz w:val="24"/>
+        </w:rPr>
+        <w:t xml:space="preserve"> </w:t>
       </w:r>
       <w:r>
         <w:rPr>
@@ -1337,16 +1606,19 @@
     </w:p>
     <w:p>
       <w:pPr>
-        <w:spacing w:line="240" w:lineRule="auto"/>
-        <w:rPr>
-          <w:rFonts w:ascii="Times New Roman" w:hAnsi="Times New Roman"/>
-          <w:sz w:val="24"/>
-        </w:rPr>
-      </w:pPr>
-      <w:r>
-        <w:rPr>
-          <w:rFonts w:ascii="Times New Roman" w:hAnsi="Times New Roman"/>
-          <w:sz w:val="24"/>
+        <w:keepNext/>
+        <w:spacing w:after="120" w:line="240" w:lineRule="auto"/>
+        <w:jc w:val="left"/>
+        <w:rPr>
+          <w:rFonts w:ascii="Times New Roman" w:hAnsi="Times New Roman"/>
+          <w:sz w:val="24"/>
+        </w:rPr>
+      </w:pPr>
+      <w:r>
+        <w:rPr>
+          <w:rFonts w:ascii="Times New Roman" w:hAnsi="Times New Roman"/>
+          <w:sz w:val="24"/>
+          <w:u w:val="single"/>
         </w:rPr>
         <w:t>ARTICULO DÉCIMO TERCERO</w:t>
       </w:r>
@@ -1354,8 +1626,16 @@
         <w:rPr>
           <w:rFonts w:ascii="Times New Roman" w:hAnsi="Times New Roman"/>
           <w:sz w:val="24"/>
-        </w:rPr>
-        <w:t xml:space="preserve">: </w:t>
+          <w:u w:val="single"/>
+        </w:rPr>
+        <w:t>:</w:t>
+      </w:r>
+      <w:r>
+        <w:rPr>
+          <w:rFonts w:ascii="Times New Roman" w:hAnsi="Times New Roman"/>
+          <w:sz w:val="24"/>
+        </w:rPr>
+        <w:t xml:space="preserve"> </w:t>
       </w:r>
       <w:r>
         <w:rPr>
@@ -1367,16 +1647,19 @@
     </w:p>
     <w:p>
       <w:pPr>
-        <w:spacing w:line="240" w:lineRule="auto"/>
-        <w:rPr>
-          <w:rFonts w:ascii="Times New Roman" w:hAnsi="Times New Roman"/>
-          <w:sz w:val="24"/>
-        </w:rPr>
-      </w:pPr>
-      <w:r>
-        <w:rPr>
-          <w:rFonts w:ascii="Times New Roman" w:hAnsi="Times New Roman"/>
-          <w:sz w:val="24"/>
+        <w:keepNext/>
+        <w:spacing w:after="120" w:line="240" w:lineRule="auto"/>
+        <w:jc w:val="left"/>
+        <w:rPr>
+          <w:rFonts w:ascii="Times New Roman" w:hAnsi="Times New Roman"/>
+          <w:sz w:val="24"/>
+        </w:rPr>
+      </w:pPr>
+      <w:r>
+        <w:rPr>
+          <w:rFonts w:ascii="Times New Roman" w:hAnsi="Times New Roman"/>
+          <w:sz w:val="24"/>
+          <w:u w:val="single"/>
         </w:rPr>
         <w:t>ARTICULO DÉCIMO CUARTO</w:t>
       </w:r>
@@ -1384,8 +1667,16 @@
         <w:rPr>
           <w:rFonts w:ascii="Times New Roman" w:hAnsi="Times New Roman"/>
           <w:sz w:val="24"/>
-        </w:rPr>
-        <w:t xml:space="preserve">: </w:t>
+          <w:u w:val="single"/>
+        </w:rPr>
+        <w:t>:</w:t>
+      </w:r>
+      <w:r>
+        <w:rPr>
+          <w:rFonts w:ascii="Times New Roman" w:hAnsi="Times New Roman"/>
+          <w:sz w:val="24"/>
+        </w:rPr>
+        <w:t xml:space="preserve"> </w:t>
       </w:r>
       <w:r>
         <w:rPr>
@@ -1397,16 +1688,19 @@
     </w:p>
     <w:p>
       <w:pPr>
-        <w:spacing w:line="240" w:lineRule="auto"/>
-        <w:rPr>
-          <w:rFonts w:ascii="Times New Roman" w:hAnsi="Times New Roman"/>
-          <w:sz w:val="24"/>
-        </w:rPr>
-      </w:pPr>
-      <w:r>
-        <w:rPr>
-          <w:rFonts w:ascii="Times New Roman" w:hAnsi="Times New Roman"/>
-          <w:sz w:val="24"/>
+        <w:keepNext/>
+        <w:spacing w:after="120" w:line="240" w:lineRule="auto"/>
+        <w:jc w:val="left"/>
+        <w:rPr>
+          <w:rFonts w:ascii="Times New Roman" w:hAnsi="Times New Roman"/>
+          <w:sz w:val="24"/>
+        </w:rPr>
+      </w:pPr>
+      <w:r>
+        <w:rPr>
+          <w:rFonts w:ascii="Times New Roman" w:hAnsi="Times New Roman"/>
+          <w:sz w:val="24"/>
+          <w:u w:val="single"/>
         </w:rPr>
         <w:t>ARTICULO DÉCIMO QUINTO</w:t>
       </w:r>
@@ -1414,8 +1708,16 @@
         <w:rPr>
           <w:rFonts w:ascii="Times New Roman" w:hAnsi="Times New Roman"/>
           <w:sz w:val="24"/>
-        </w:rPr>
-        <w:t xml:space="preserve">: </w:t>
+          <w:u w:val="single"/>
+        </w:rPr>
+        <w:t>:</w:t>
+      </w:r>
+      <w:r>
+        <w:rPr>
+          <w:rFonts w:ascii="Times New Roman" w:hAnsi="Times New Roman"/>
+          <w:sz w:val="24"/>
+        </w:rPr>
+        <w:t xml:space="preserve"> </w:t>
       </w:r>
       <w:r>
         <w:rPr>
@@ -1427,16 +1729,19 @@
     </w:p>
     <w:p>
       <w:pPr>
-        <w:spacing w:line="240" w:lineRule="auto"/>
-        <w:rPr>
-          <w:rFonts w:ascii="Times New Roman" w:hAnsi="Times New Roman"/>
-          <w:sz w:val="24"/>
-        </w:rPr>
-      </w:pPr>
-      <w:r>
-        <w:rPr>
-          <w:rFonts w:ascii="Times New Roman" w:hAnsi="Times New Roman"/>
-          <w:sz w:val="24"/>
+        <w:keepNext/>
+        <w:spacing w:after="120" w:line="240" w:lineRule="auto"/>
+        <w:jc w:val="left"/>
+        <w:rPr>
+          <w:rFonts w:ascii="Times New Roman" w:hAnsi="Times New Roman"/>
+          <w:sz w:val="24"/>
+        </w:rPr>
+      </w:pPr>
+      <w:r>
+        <w:rPr>
+          <w:rFonts w:ascii="Times New Roman" w:hAnsi="Times New Roman"/>
+          <w:sz w:val="24"/>
+          <w:u w:val="single"/>
         </w:rPr>
         <w:t>ARTICULO DÉCIMO SEXTO</w:t>
       </w:r>
@@ -1444,8 +1749,16 @@
         <w:rPr>
           <w:rFonts w:ascii="Times New Roman" w:hAnsi="Times New Roman"/>
           <w:sz w:val="24"/>
-        </w:rPr>
-        <w:t xml:space="preserve">: </w:t>
+          <w:u w:val="single"/>
+        </w:rPr>
+        <w:t>:</w:t>
+      </w:r>
+      <w:r>
+        <w:rPr>
+          <w:rFonts w:ascii="Times New Roman" w:hAnsi="Times New Roman"/>
+          <w:sz w:val="24"/>
+        </w:rPr>
+        <w:t xml:space="preserve"> </w:t>
       </w:r>
       <w:r>
         <w:rPr>
@@ -1457,16 +1770,19 @@
     </w:p>
     <w:p>
       <w:pPr>
-        <w:spacing w:line="240" w:lineRule="auto"/>
-        <w:rPr>
-          <w:rFonts w:ascii="Times New Roman" w:hAnsi="Times New Roman"/>
-          <w:sz w:val="24"/>
-        </w:rPr>
-      </w:pPr>
-      <w:r>
-        <w:rPr>
-          <w:rFonts w:ascii="Times New Roman" w:hAnsi="Times New Roman"/>
-          <w:sz w:val="24"/>
+        <w:keepNext/>
+        <w:spacing w:after="120" w:line="240" w:lineRule="auto"/>
+        <w:jc w:val="left"/>
+        <w:rPr>
+          <w:rFonts w:ascii="Times New Roman" w:hAnsi="Times New Roman"/>
+          <w:sz w:val="24"/>
+        </w:rPr>
+      </w:pPr>
+      <w:r>
+        <w:rPr>
+          <w:rFonts w:ascii="Times New Roman" w:hAnsi="Times New Roman"/>
+          <w:sz w:val="24"/>
+          <w:u w:val="single"/>
         </w:rPr>
         <w:t>ARTICULO DÉCIMO SÉPTIMO</w:t>
       </w:r>
@@ -1474,8 +1790,16 @@
         <w:rPr>
           <w:rFonts w:ascii="Times New Roman" w:hAnsi="Times New Roman"/>
           <w:sz w:val="24"/>
-        </w:rPr>
-        <w:t xml:space="preserve">: </w:t>
+          <w:u w:val="single"/>
+        </w:rPr>
+        <w:t>:</w:t>
+      </w:r>
+      <w:r>
+        <w:rPr>
+          <w:rFonts w:ascii="Times New Roman" w:hAnsi="Times New Roman"/>
+          <w:sz w:val="24"/>
+        </w:rPr>
+        <w:t xml:space="preserve"> </w:t>
       </w:r>
       <w:r>
         <w:rPr>
@@ -1493,13 +1817,80 @@
       </w:r>
     </w:p>
     <w:sectPr>
+      <w:footerReference w:type="default" r:id="rId7"/>
       <w:pgSz w:w="11906" w:h="16838"/>
       <w:pgMar w:top="1417" w:right="1701" w:bottom="1417" w:left="1701" w:header="709" w:footer="709" w:gutter="0"/>
+      <w:pgNumType w:start="265"/>
       <w:cols w:space="708"/>
       <w:docGrid w:linePitch="360"/>
     </w:sectPr>
   </w:body>
 </w:document>
+</file>
+
+<file path=word/endnotes.xml><?xml version="1.0" encoding="utf-8"?>
+<w:endnotes xmlns:ve="http://schemas.openxmlformats.org/markup-compatibility/2006" xmlns:o="urn:schemas-microsoft-com:office:office" xmlns:r="http://schemas.openxmlformats.org/officeDocument/2006/relationships" xmlns:m="http://schemas.openxmlformats.org/officeDocument/2006/math" xmlns:v="urn:schemas-microsoft-com:vml" xmlns:wp="http://schemas.openxmlformats.org/drawingml/2006/wordprocessingDrawing" xmlns:w10="urn:schemas-microsoft-com:office:word" xmlns:w="http://schemas.openxmlformats.org/wordprocessingml/2006/main" xmlns:wne="http://schemas.microsoft.com/office/word/2006/wordml">
+  <w:endnote w:type="separator" w:id="-1">
+    <w:p>
+      <w:pPr>
+        <w:spacing w:after="0" w:line="240" w:lineRule="auto"/>
+      </w:pPr>
+      <w:r>
+        <w:separator/>
+      </w:r>
+    </w:p>
+  </w:endnote>
+  <w:endnote w:type="continuationSeparator" w:id="0">
+    <w:p>
+      <w:pPr>
+        <w:spacing w:after="0" w:line="240" w:lineRule="auto"/>
+      </w:pPr>
+      <w:r>
+        <w:continuationSeparator/>
+      </w:r>
+    </w:p>
+  </w:endnote>
+</w:endnotes>
+</file>
+
+<file path=word/footer1.xml><?xml version="1.0" encoding="utf-8"?>
+<w:ftr xmlns:ve="http://schemas.openxmlformats.org/markup-compatibility/2006" xmlns:o="urn:schemas-microsoft-com:office:office" xmlns:r="http://schemas.openxmlformats.org/officeDocument/2006/relationships" xmlns:m="http://schemas.openxmlformats.org/officeDocument/2006/math" xmlns:v="urn:schemas-microsoft-com:vml" xmlns:wp="http://schemas.openxmlformats.org/drawingml/2006/wordprocessingDrawing" xmlns:w10="urn:schemas-microsoft-com:office:word" xmlns:w="http://schemas.openxmlformats.org/wordprocessingml/2006/main" xmlns:wne="http://schemas.microsoft.com/office/word/2006/wordml">
+  <w:p>
+    <w:pPr>
+      <w:pStyle w:val="Piedepgina"/>
+      <w:rPr>
+        <w:rFonts w:ascii="Book Antiqua" w:hAnsi="Book Antiqua"/>
+        <w:color w:val="808080" w:themeColor="background1" w:themeShade="80"/>
+        <w:sz w:val="20"/>
+      </w:rPr>
+    </w:pPr>
+  </w:p>
+</w:ftr>
+</file>
+
+<file path=word/footnotes.xml><?xml version="1.0" encoding="utf-8"?>
+<w:footnotes xmlns:ve="http://schemas.openxmlformats.org/markup-compatibility/2006" xmlns:o="urn:schemas-microsoft-com:office:office" xmlns:r="http://schemas.openxmlformats.org/officeDocument/2006/relationships" xmlns:m="http://schemas.openxmlformats.org/officeDocument/2006/math" xmlns:v="urn:schemas-microsoft-com:vml" xmlns:wp="http://schemas.openxmlformats.org/drawingml/2006/wordprocessingDrawing" xmlns:w10="urn:schemas-microsoft-com:office:word" xmlns:w="http://schemas.openxmlformats.org/wordprocessingml/2006/main" xmlns:wne="http://schemas.microsoft.com/office/word/2006/wordml">
+  <w:footnote w:type="separator" w:id="-1">
+    <w:p>
+      <w:pPr>
+        <w:spacing w:after="0" w:line="240" w:lineRule="auto"/>
+      </w:pPr>
+      <w:r>
+        <w:separator/>
+      </w:r>
+    </w:p>
+  </w:footnote>
+  <w:footnote w:type="continuationSeparator" w:id="0">
+    <w:p>
+      <w:pPr>
+        <w:spacing w:after="0" w:line="240" w:lineRule="auto"/>
+      </w:pPr>
+      <w:r>
+        <w:continuationSeparator/>
+      </w:r>
+    </w:p>
+  </w:footnote>
+</w:footnotes>
 </file>
 
 <file path=word/numbering.xml><?xml version="1.0" encoding="utf-8"?>
@@ -2069,6 +2460,64 @@
       <w:ind w:left="720"/>
       <w:contextualSpacing/>
     </w:pPr>
+  </w:style>
+  <w:style w:type="paragraph" w:styleId="Encabezado">
+    <w:name w:val="header"/>
+    <w:basedOn w:val="Normal"/>
+    <w:link w:val="EncabezadoCar"/>
+    <w:uiPriority w:val="99"/>
+    <w:semiHidden/>
+    <w:unhideWhenUsed/>
+    <w:rsid w:val="006D5CFE"/>
+    <w:pPr>
+      <w:tabs>
+        <w:tab w:val="center" w:pos="4419"/>
+        <w:tab w:val="right" w:pos="8838"/>
+      </w:tabs>
+      <w:spacing w:after="0" w:line="240" w:lineRule="auto"/>
+    </w:pPr>
+  </w:style>
+  <w:style w:type="character" w:customStyle="1" w:styleId="EncabezadoCar">
+    <w:name w:val="Encabezado Car"/>
+    <w:basedOn w:val="Fuentedeprrafopredeter"/>
+    <w:link w:val="Encabezado"/>
+    <w:uiPriority w:val="99"/>
+    <w:semiHidden/>
+    <w:rsid w:val="006D5CFE"/>
+    <w:rPr>
+      <w:sz w:val="22"/>
+      <w:szCs w:val="22"/>
+      <w:lang w:eastAsia="en-US"/>
+    </w:rPr>
+  </w:style>
+  <w:style w:type="paragraph" w:styleId="Piedepgina">
+    <w:name w:val="footer"/>
+    <w:basedOn w:val="Normal"/>
+    <w:link w:val="PiedepginaCar"/>
+    <w:uiPriority w:val="99"/>
+    <w:semiHidden/>
+    <w:unhideWhenUsed/>
+    <w:rsid w:val="006D5CFE"/>
+    <w:pPr>
+      <w:tabs>
+        <w:tab w:val="center" w:pos="4419"/>
+        <w:tab w:val="right" w:pos="8838"/>
+      </w:tabs>
+      <w:spacing w:after="0" w:line="240" w:lineRule="auto"/>
+    </w:pPr>
+  </w:style>
+  <w:style w:type="character" w:customStyle="1" w:styleId="PiedepginaCar">
+    <w:name w:val="Pie de página Car"/>
+    <w:basedOn w:val="Fuentedeprrafopredeter"/>
+    <w:link w:val="Piedepgina"/>
+    <w:uiPriority w:val="99"/>
+    <w:semiHidden/>
+    <w:rsid w:val="006D5CFE"/>
+    <w:rPr>
+      <w:sz w:val="22"/>
+      <w:szCs w:val="22"/>
+      <w:lang w:eastAsia="en-US"/>
+    </w:rPr>
   </w:style>
 </w:styles>
 </file>
